--- a/document/doc-to-pdf/text_only_portrait.docx
+++ b/document/doc-to-pdf/text_only_portrait.docx
@@ -78,7 +78,7 @@
       <w:pPr>
         <w:jc w:val="right"/>
         <w:rPr>
-          <w:rFonts w:ascii="PT Sans" w:hAnsi="PT Sans" w:cs="Consolas"/>
+          <w:rFonts w:ascii="Helvetica" w:hAnsi="Helvetica" w:cs="Consolas"/>
           <w:b/>
           <w:bCs/>
           <w:i/>
@@ -90,7 +90,7 @@
       </w:pPr>
       <w:r>
         <w:rPr>
-          <w:rFonts w:ascii="PT Sans" w:hAnsi="PT Sans" w:cs="Consolas"/>
+          <w:rFonts w:ascii="Helvetica" w:hAnsi="Helvetica" w:cs="Consolas"/>
           <w:b/>
           <w:bCs/>
           <w:i/>
@@ -103,7 +103,7 @@
       </w:r>
       <w:r>
         <w:rPr>
-          <w:rFonts w:ascii="PT Sans" w:hAnsi="PT Sans" w:cs="Consolas"/>
+          <w:rFonts w:ascii="Helvetica" w:hAnsi="Helvetica" w:cs="Consolas"/>
           <w:b/>
           <w:bCs/>
           <w:i/>
@@ -117,7 +117,7 @@
       </w:r>
       <w:r>
         <w:rPr>
-          <w:rFonts w:ascii="PT Sans" w:hAnsi="PT Sans" w:cs="Consolas"/>
+          <w:rFonts w:ascii="Helvetica" w:hAnsi="Helvetica" w:cs="Consolas"/>
           <w:b/>
           <w:bCs/>
           <w:i/>
@@ -130,7 +130,7 @@
       </w:r>
       <w:r>
         <w:rPr>
-          <w:rFonts w:ascii="PT Sans" w:hAnsi="PT Sans" w:cs="Consolas"/>
+          <w:rFonts w:ascii="Helvetica" w:hAnsi="Helvetica" w:cs="Consolas"/>
           <w:b/>
           <w:bCs/>
           <w:i/>
@@ -144,7 +144,7 @@
       </w:r>
       <w:r>
         <w:rPr>
-          <w:rFonts w:ascii="PT Sans" w:hAnsi="PT Sans" w:cs="Consolas"/>
+          <w:rFonts w:ascii="Helvetica" w:hAnsi="Helvetica" w:cs="Consolas"/>
           <w:b/>
           <w:bCs/>
           <w:i/>
@@ -246,6 +246,7 @@
         </w:rPr>
         <w:t xml:space="preserve"> at Hampden-Sydney College in Virginia, looked up one of the more obscure Latin words, </w:t>
       </w:r>
+      <w:proofErr w:type="spellStart"/>
       <w:r>
         <w:rPr>
           <w:rFonts w:ascii="Times New Roman" w:hAnsi="Times New Roman" w:cs="Times New Roman"/>
@@ -258,6 +259,7 @@
         </w:rPr>
         <w:t>consectetur</w:t>
       </w:r>
+      <w:proofErr w:type="spellEnd"/>
       <w:r>
         <w:rPr>
           <w:rFonts w:ascii="Times New Roman" w:hAnsi="Times New Roman" w:cs="Times New Roman"/>
@@ -909,6 +911,7 @@
           <w:lang w:val="en-US"/>
         </w:rPr>
       </w:pPr>
+      <w:proofErr w:type="gramStart"/>
       <w:r>
         <w:rPr>
           <w:rFonts w:ascii="Times New Roman" w:hAnsi="Times New Roman" w:cs="Times New Roman"/>
@@ -926,7 +929,17 @@
           <w:szCs w:val="36"/>
           <w:lang w:val="en-US"/>
         </w:rPr>
-        <w:t xml:space="preserve"> paragraph </w:t>
+        <w:t xml:space="preserve"> paragraph</w:t>
+      </w:r>
+      <w:proofErr w:type="gramEnd"/>
+      <w:r>
+        <w:rPr>
+          <w:rFonts w:ascii="Times New Roman" w:hAnsi="Times New Roman" w:cs="Times New Roman"/>
+          <w:sz w:val="36"/>
+          <w:szCs w:val="36"/>
+          <w:lang w:val="en-US"/>
+        </w:rPr>
+        <w:t xml:space="preserve"> </w:t>
       </w:r>
       <w:r>
         <w:rPr>
@@ -964,14 +977,25 @@
         </w:rPr>
         <w:t xml:space="preserve"> </w:t>
       </w:r>
-      <w:r>
-        <w:rPr>
-          <w:rFonts w:ascii="Times New Roman" w:hAnsi="Times New Roman" w:cs="Times New Roman"/>
-          <w:sz w:val="36"/>
-          <w:szCs w:val="36"/>
-          <w:lang w:val="en-US"/>
-        </w:rPr>
-        <w:t xml:space="preserve">This  paragraph should be on the </w:t>
+      <w:proofErr w:type="gramStart"/>
+      <w:r>
+        <w:rPr>
+          <w:rFonts w:ascii="Times New Roman" w:hAnsi="Times New Roman" w:cs="Times New Roman"/>
+          <w:sz w:val="36"/>
+          <w:szCs w:val="36"/>
+          <w:lang w:val="en-US"/>
+        </w:rPr>
+        <w:t>This  paragraph</w:t>
+      </w:r>
+      <w:proofErr w:type="gramEnd"/>
+      <w:r>
+        <w:rPr>
+          <w:rFonts w:ascii="Times New Roman" w:hAnsi="Times New Roman" w:cs="Times New Roman"/>
+          <w:sz w:val="36"/>
+          <w:szCs w:val="36"/>
+          <w:lang w:val="en-US"/>
+        </w:rPr>
+        <w:t xml:space="preserve"> should be on the </w:t>
       </w:r>
       <w:r>
         <w:rPr>
@@ -1000,14 +1024,25 @@
         </w:rPr>
         <w:t xml:space="preserve"> </w:t>
       </w:r>
-      <w:r>
-        <w:rPr>
-          <w:rFonts w:ascii="Times New Roman" w:hAnsi="Times New Roman" w:cs="Times New Roman"/>
-          <w:sz w:val="36"/>
-          <w:szCs w:val="36"/>
-          <w:lang w:val="en-US"/>
-        </w:rPr>
-        <w:t xml:space="preserve">This  paragraph should be on the </w:t>
+      <w:proofErr w:type="gramStart"/>
+      <w:r>
+        <w:rPr>
+          <w:rFonts w:ascii="Times New Roman" w:hAnsi="Times New Roman" w:cs="Times New Roman"/>
+          <w:sz w:val="36"/>
+          <w:szCs w:val="36"/>
+          <w:lang w:val="en-US"/>
+        </w:rPr>
+        <w:t>This  paragraph</w:t>
+      </w:r>
+      <w:proofErr w:type="gramEnd"/>
+      <w:r>
+        <w:rPr>
+          <w:rFonts w:ascii="Times New Roman" w:hAnsi="Times New Roman" w:cs="Times New Roman"/>
+          <w:sz w:val="36"/>
+          <w:szCs w:val="36"/>
+          <w:lang w:val="en-US"/>
+        </w:rPr>
+        <w:t xml:space="preserve"> should be on the </w:t>
       </w:r>
       <w:r>
         <w:rPr>
@@ -1036,14 +1071,25 @@
         </w:rPr>
         <w:t xml:space="preserve"> </w:t>
       </w:r>
-      <w:r>
-        <w:rPr>
-          <w:rFonts w:ascii="Times New Roman" w:hAnsi="Times New Roman" w:cs="Times New Roman"/>
-          <w:sz w:val="36"/>
-          <w:szCs w:val="36"/>
-          <w:lang w:val="en-US"/>
-        </w:rPr>
-        <w:t xml:space="preserve">This  paragraph should be on the </w:t>
+      <w:proofErr w:type="gramStart"/>
+      <w:r>
+        <w:rPr>
+          <w:rFonts w:ascii="Times New Roman" w:hAnsi="Times New Roman" w:cs="Times New Roman"/>
+          <w:sz w:val="36"/>
+          <w:szCs w:val="36"/>
+          <w:lang w:val="en-US"/>
+        </w:rPr>
+        <w:t>This  paragraph</w:t>
+      </w:r>
+      <w:proofErr w:type="gramEnd"/>
+      <w:r>
+        <w:rPr>
+          <w:rFonts w:ascii="Times New Roman" w:hAnsi="Times New Roman" w:cs="Times New Roman"/>
+          <w:sz w:val="36"/>
+          <w:szCs w:val="36"/>
+          <w:lang w:val="en-US"/>
+        </w:rPr>
+        <w:t xml:space="preserve"> should be on the </w:t>
       </w:r>
       <w:r>
         <w:rPr>
@@ -1072,14 +1118,25 @@
         </w:rPr>
         <w:t xml:space="preserve"> </w:t>
       </w:r>
-      <w:r>
-        <w:rPr>
-          <w:rFonts w:ascii="Times New Roman" w:hAnsi="Times New Roman" w:cs="Times New Roman"/>
-          <w:sz w:val="36"/>
-          <w:szCs w:val="36"/>
-          <w:lang w:val="en-US"/>
-        </w:rPr>
-        <w:t xml:space="preserve">This  paragraph should be on the </w:t>
+      <w:proofErr w:type="gramStart"/>
+      <w:r>
+        <w:rPr>
+          <w:rFonts w:ascii="Times New Roman" w:hAnsi="Times New Roman" w:cs="Times New Roman"/>
+          <w:sz w:val="36"/>
+          <w:szCs w:val="36"/>
+          <w:lang w:val="en-US"/>
+        </w:rPr>
+        <w:t>This  paragraph</w:t>
+      </w:r>
+      <w:proofErr w:type="gramEnd"/>
+      <w:r>
+        <w:rPr>
+          <w:rFonts w:ascii="Times New Roman" w:hAnsi="Times New Roman" w:cs="Times New Roman"/>
+          <w:sz w:val="36"/>
+          <w:szCs w:val="36"/>
+          <w:lang w:val="en-US"/>
+        </w:rPr>
+        <w:t xml:space="preserve"> should be on the </w:t>
       </w:r>
       <w:r>
         <w:rPr>
@@ -1108,14 +1165,25 @@
         </w:rPr>
         <w:t xml:space="preserve"> </w:t>
       </w:r>
-      <w:r>
-        <w:rPr>
-          <w:rFonts w:ascii="Times New Roman" w:hAnsi="Times New Roman" w:cs="Times New Roman"/>
-          <w:sz w:val="36"/>
-          <w:szCs w:val="36"/>
-          <w:lang w:val="en-US"/>
-        </w:rPr>
-        <w:t xml:space="preserve">This  paragraph should be on the </w:t>
+      <w:proofErr w:type="gramStart"/>
+      <w:r>
+        <w:rPr>
+          <w:rFonts w:ascii="Times New Roman" w:hAnsi="Times New Roman" w:cs="Times New Roman"/>
+          <w:sz w:val="36"/>
+          <w:szCs w:val="36"/>
+          <w:lang w:val="en-US"/>
+        </w:rPr>
+        <w:t>This  paragraph</w:t>
+      </w:r>
+      <w:proofErr w:type="gramEnd"/>
+      <w:r>
+        <w:rPr>
+          <w:rFonts w:ascii="Times New Roman" w:hAnsi="Times New Roman" w:cs="Times New Roman"/>
+          <w:sz w:val="36"/>
+          <w:szCs w:val="36"/>
+          <w:lang w:val="en-US"/>
+        </w:rPr>
+        <w:t xml:space="preserve"> should be on the </w:t>
       </w:r>
       <w:r>
         <w:rPr>
